--- a/Caritas-Word/失而复得.docx
+++ b/Caritas-Word/失而复得.docx
@@ -4,526 +4,663 @@
   <w:body>
     <w:p>
       <w:pPr>
-        <w:spacing w:before="65" w:after="65"/>
-      </w:pPr>
-      <w:r>
-        <w:rPr>
-          <w:rFonts w:hint="eastAsia"/>
+        <w:spacing w:before="114" w:after="114"/>
+        <w:ind w:firstLine="0"/>
+        <w:rPr>
+          <w:u w:val="none"/>
+        </w:rPr>
+      </w:pPr>
+      <w:r>
+        <w:rPr>
+          <w:rFonts w:hint="eastAsia"/>
+          <w:u w:val="none"/>
         </w:rPr>
         <w:t>#</w:t>
       </w:r>
       <w:r>
         <w:rPr>
           <w:rFonts w:hint="eastAsia"/>
+          <w:u w:val="none"/>
         </w:rPr>
         <w:t>失而复得</w:t>
       </w:r>
       <w:r>
         <w:rPr>
           <w:rFonts w:hint="eastAsia"/>
+          <w:u w:val="none"/>
         </w:rPr>
         <w:t>#</w:t>
       </w:r>
     </w:p>
     <w:p>
       <w:pPr>
-        <w:spacing w:before="65" w:after="65"/>
-      </w:pPr>
-    </w:p>
-    <w:p>
-      <w:pPr>
-        <w:spacing w:before="65" w:after="65"/>
+        <w:spacing w:before="114" w:after="114"/>
+        <w:ind w:firstLine="0"/>
+        <w:rPr>
+          <w:u w:val="none"/>
+        </w:rPr>
+      </w:pPr>
+    </w:p>
+    <w:p>
+      <w:pPr>
+        <w:spacing w:before="114" w:after="114"/>
+        <w:ind w:firstLine="0"/>
         <w:jc w:val="center"/>
-      </w:pPr>
-      <w:r>
-        <w:rPr>
-          <w:rFonts w:hint="eastAsia"/>
+        <w:rPr>
+          <w:rFonts w:ascii="Mahsuri Sans MT Pro Light" w:hAnsi="Mahsuri Sans MT Pro Light" w:hint="eastAsia"/>
+          <w:u w:val="none"/>
+        </w:rPr>
+      </w:pPr>
+      <w:r>
+        <w:rPr>
+          <w:rFonts w:ascii="Mahsuri Sans MT Pro Light" w:hAnsi="Mahsuri Sans MT Pro Light" w:hint="eastAsia"/>
+          <w:u w:val="none"/>
         </w:rPr>
         <w:t>问题：</w:t>
       </w:r>
       <w:r>
         <w:rPr>
-          <w:rFonts w:hint="eastAsia"/>
+          <w:rFonts w:ascii="Mahsuri Sans MT Pro Light" w:hAnsi="Mahsuri Sans MT Pro Light" w:hint="eastAsia"/>
+          <w:u w:val="none"/>
         </w:rPr>
         <w:t>失而复得能和从前一样吗？</w:t>
       </w:r>
     </w:p>
     <w:p>
       <w:pPr>
-        <w:spacing w:before="65" w:after="65"/>
-      </w:pPr>
-    </w:p>
-    <w:p>
-      <w:pPr>
-        <w:spacing w:before="65" w:after="65"/>
-        <w:ind w:firstLine="420"/>
-      </w:pPr>
-      <w:r>
-        <w:rPr>
-          <w:rFonts w:hint="eastAsia"/>
+        <w:spacing w:before="114" w:after="114"/>
+        <w:ind w:firstLine="0"/>
+        <w:rPr>
+          <w:u w:val="none"/>
+        </w:rPr>
+      </w:pPr>
+    </w:p>
+    <w:p>
+      <w:pPr>
+        <w:spacing w:before="114" w:after="114"/>
+        <w:rPr>
+          <w:u w:val="none"/>
+        </w:rPr>
+      </w:pPr>
+      <w:r>
+        <w:rPr>
+          <w:rFonts w:hint="eastAsia"/>
+          <w:u w:val="none"/>
         </w:rPr>
         <w:t>一支军队，经过了大败之后重新恢复了战斗力，这份战斗力和从未经历失败之前一样吗？</w:t>
       </w:r>
     </w:p>
     <w:p>
       <w:pPr>
-        <w:spacing w:before="65" w:after="65"/>
-        <w:ind w:firstLine="420"/>
-      </w:pPr>
-      <w:r>
-        <w:rPr>
-          <w:rFonts w:hint="eastAsia"/>
+        <w:spacing w:before="114" w:after="114"/>
+        <w:rPr>
+          <w:u w:val="none"/>
+        </w:rPr>
+      </w:pPr>
+      <w:r>
+        <w:rPr>
+          <w:rFonts w:hint="eastAsia"/>
+          <w:u w:val="none"/>
         </w:rPr>
         <w:t>当然不是，是变得更强更可靠了。</w:t>
       </w:r>
     </w:p>
     <w:p>
       <w:pPr>
-        <w:spacing w:before="65" w:after="65"/>
-        <w:ind w:firstLine="420"/>
-      </w:pPr>
-    </w:p>
-    <w:p>
-      <w:pPr>
-        <w:spacing w:before="65" w:after="65"/>
-        <w:ind w:firstLine="420"/>
-      </w:pPr>
-      <w:r>
-        <w:rPr>
-          <w:rFonts w:hint="eastAsia"/>
+        <w:spacing w:before="114" w:after="114"/>
+        <w:rPr>
+          <w:u w:val="none"/>
+        </w:rPr>
+      </w:pPr>
+    </w:p>
+    <w:p>
+      <w:pPr>
+        <w:spacing w:before="114" w:after="114"/>
+        <w:rPr>
+          <w:u w:val="none"/>
+        </w:rPr>
+      </w:pPr>
+      <w:r>
+        <w:rPr>
+          <w:rFonts w:hint="eastAsia"/>
+          <w:u w:val="none"/>
         </w:rPr>
         <w:t>一家企业，经历了重大危机后重新恢复了市场份额，它的市场地位不如之前那么牢固了吗？</w:t>
       </w:r>
     </w:p>
     <w:p>
       <w:pPr>
-        <w:spacing w:before="65" w:after="65"/>
-        <w:ind w:firstLine="420"/>
-      </w:pPr>
-      <w:r>
-        <w:rPr>
-          <w:rFonts w:hint="eastAsia"/>
+        <w:spacing w:before="114" w:after="114"/>
+        <w:rPr>
+          <w:u w:val="none"/>
+        </w:rPr>
+      </w:pPr>
+      <w:r>
+        <w:rPr>
+          <w:rFonts w:hint="eastAsia"/>
+          <w:u w:val="none"/>
         </w:rPr>
         <w:t>当然不是，是变得更牢固了。</w:t>
       </w:r>
     </w:p>
     <w:p>
       <w:pPr>
-        <w:spacing w:before="65" w:after="65"/>
-        <w:ind w:firstLine="420"/>
-      </w:pPr>
-    </w:p>
-    <w:p>
-      <w:pPr>
-        <w:spacing w:before="65" w:after="65"/>
-        <w:ind w:firstLine="420"/>
-      </w:pPr>
-      <w:r>
-        <w:rPr>
-          <w:rFonts w:hint="eastAsia"/>
+        <w:spacing w:before="114" w:after="114"/>
+        <w:rPr>
+          <w:u w:val="none"/>
+        </w:rPr>
+      </w:pPr>
+    </w:p>
+    <w:p>
+      <w:pPr>
+        <w:spacing w:before="114" w:after="114"/>
+        <w:rPr>
+          <w:u w:val="none"/>
+        </w:rPr>
+      </w:pPr>
+      <w:r>
+        <w:rPr>
+          <w:rFonts w:hint="eastAsia"/>
+          <w:u w:val="none"/>
         </w:rPr>
         <w:t>感情失而复得，当然和以前不一样了。</w:t>
       </w:r>
     </w:p>
     <w:p>
       <w:pPr>
-        <w:spacing w:before="65" w:after="65"/>
-        <w:ind w:firstLine="420"/>
-      </w:pPr>
-      <w:r>
-        <w:rPr>
-          <w:rFonts w:hint="eastAsia"/>
+        <w:spacing w:before="114" w:after="114"/>
+        <w:rPr>
+          <w:u w:val="none"/>
+        </w:rPr>
+      </w:pPr>
+      <w:r>
+        <w:rPr>
+          <w:rFonts w:hint="eastAsia"/>
+          <w:u w:val="none"/>
         </w:rPr>
         <w:t>因为</w:t>
       </w:r>
       <w:r>
         <w:rPr>
           <w:rFonts w:eastAsia="点字青花楷" w:hint="eastAsia"/>
+          <w:u w:val="none"/>
         </w:rPr>
         <w:t>它比以前更坚固更好了。</w:t>
       </w:r>
     </w:p>
     <w:p>
       <w:pPr>
-        <w:spacing w:before="65" w:after="65"/>
-        <w:ind w:firstLine="420"/>
-      </w:pPr>
-    </w:p>
-    <w:p>
-      <w:pPr>
-        <w:spacing w:before="65" w:after="65"/>
-        <w:ind w:firstLine="420"/>
-      </w:pPr>
-      <w:r>
-        <w:rPr>
-          <w:rFonts w:hint="eastAsia"/>
+        <w:spacing w:before="114" w:after="114"/>
+        <w:rPr>
+          <w:u w:val="none"/>
+        </w:rPr>
+      </w:pPr>
+    </w:p>
+    <w:p>
+      <w:pPr>
+        <w:spacing w:before="114" w:after="114"/>
+        <w:rPr>
+          <w:u w:val="none"/>
+        </w:rPr>
+      </w:pPr>
+      <w:r>
+        <w:rPr>
+          <w:rFonts w:hint="eastAsia"/>
+          <w:u w:val="none"/>
         </w:rPr>
         <w:t>如果你不是这么觉得，那么你这个根本不叫“失而复得”，只不过是个假象。</w:t>
       </w:r>
     </w:p>
     <w:p>
       <w:pPr>
-        <w:spacing w:before="65" w:after="65"/>
-        <w:ind w:firstLine="420"/>
-      </w:pPr>
-    </w:p>
-    <w:p>
-      <w:pPr>
-        <w:spacing w:before="65" w:after="65"/>
-        <w:ind w:firstLine="420"/>
-      </w:pPr>
-      <w:r>
-        <w:rPr>
-          <w:rFonts w:hint="eastAsia"/>
+        <w:spacing w:before="114" w:after="114"/>
+        <w:rPr>
+          <w:u w:val="none"/>
+        </w:rPr>
+      </w:pPr>
+    </w:p>
+    <w:p>
+      <w:pPr>
+        <w:spacing w:before="114" w:after="114"/>
+        <w:rPr>
+          <w:u w:val="none"/>
+        </w:rPr>
+      </w:pPr>
+      <w:r>
+        <w:rPr>
+          <w:rFonts w:hint="eastAsia"/>
+          <w:u w:val="none"/>
         </w:rPr>
         <w:t>让我把话说的明白一点，透一点——</w:t>
       </w:r>
     </w:p>
     <w:p>
       <w:pPr>
-        <w:spacing w:before="65" w:after="65"/>
-        <w:ind w:firstLine="420"/>
-      </w:pPr>
-      <w:r>
-        <w:rPr>
-          <w:rFonts w:hint="eastAsia"/>
+        <w:spacing w:before="114" w:after="114"/>
+        <w:rPr>
+          <w:u w:val="none"/>
+        </w:rPr>
+      </w:pPr>
+      <w:r>
+        <w:rPr>
+          <w:rFonts w:hint="eastAsia"/>
+          <w:u w:val="none"/>
         </w:rPr>
         <w:t>这不是一个“可选可不选”的观念立场，这是一个“只要你想构建长期关系，你</w:t>
       </w:r>
       <w:r>
         <w:rPr>
           <w:rFonts w:eastAsia="点字青花楷" w:hint="eastAsia"/>
+          <w:u w:val="none"/>
         </w:rPr>
         <w:t>必须</w:t>
       </w:r>
       <w:r>
         <w:rPr>
           <w:rFonts w:hint="eastAsia"/>
+          <w:u w:val="none"/>
         </w:rPr>
         <w:t>抱有的基本信念”。</w:t>
       </w:r>
     </w:p>
     <w:p>
       <w:pPr>
-        <w:spacing w:before="65" w:after="65"/>
-        <w:ind w:firstLine="420"/>
-      </w:pPr>
-      <w:r>
-        <w:rPr>
-          <w:rFonts w:hint="eastAsia"/>
+        <w:spacing w:before="114" w:after="114"/>
+        <w:rPr>
+          <w:u w:val="none"/>
+        </w:rPr>
+      </w:pPr>
+      <w:r>
+        <w:rPr>
+          <w:rFonts w:hint="eastAsia"/>
+          <w:u w:val="none"/>
         </w:rPr>
         <w:t>如果一个人觉得感情一旦有裂痕就</w:t>
       </w:r>
       <w:r>
         <w:rPr>
           <w:rFonts w:eastAsia="点字青花楷" w:hint="eastAsia"/>
+          <w:u w:val="none"/>
         </w:rPr>
         <w:t>不可能</w:t>
       </w:r>
       <w:r>
         <w:rPr>
           <w:rFonts w:hint="eastAsia"/>
+          <w:u w:val="none"/>
         </w:rPr>
         <w:t>回到从前，认为经历波折的关系</w:t>
       </w:r>
       <w:r>
         <w:rPr>
           <w:rFonts w:eastAsia="点字青花楷" w:hint="eastAsia"/>
+          <w:u w:val="none"/>
         </w:rPr>
         <w:t>必然</w:t>
       </w:r>
       <w:r>
         <w:rPr>
           <w:rFonts w:hint="eastAsia"/>
+          <w:u w:val="none"/>
         </w:rPr>
         <w:t>不如没有发生波折的关系，那么这个人客观上没有和你谈论长期关系的逻辑前提。</w:t>
       </w:r>
     </w:p>
     <w:p>
       <w:pPr>
-        <w:spacing w:before="65" w:after="65"/>
-        <w:ind w:firstLine="420"/>
-      </w:pPr>
-      <w:r>
-        <w:rPr>
-          <w:rFonts w:hint="eastAsia"/>
+        <w:spacing w:before="114" w:after="114"/>
+        <w:rPr>
+          <w:u w:val="none"/>
+        </w:rPr>
+      </w:pPr>
+      <w:r>
+        <w:rPr>
+          <w:rFonts w:hint="eastAsia"/>
+          <w:u w:val="none"/>
         </w:rPr>
         <w:t>道理很简单——</w:t>
       </w:r>
     </w:p>
     <w:p>
       <w:pPr>
-        <w:spacing w:before="65" w:after="65"/>
-        <w:ind w:firstLine="420"/>
-      </w:pPr>
-      <w:r>
-        <w:rPr>
-          <w:rFonts w:hint="eastAsia"/>
+        <w:spacing w:before="114" w:after="114"/>
+        <w:rPr>
+          <w:u w:val="none"/>
+        </w:rPr>
+      </w:pPr>
+      <w:r>
+        <w:rPr>
+          <w:rFonts w:hint="eastAsia"/>
+          <w:u w:val="none"/>
         </w:rPr>
         <w:t>这样的波折必定发生，一旦发生，“关系强度就必然变得更脆弱”。</w:t>
       </w:r>
     </w:p>
     <w:p>
       <w:pPr>
-        <w:spacing w:before="65" w:after="65"/>
-        <w:ind w:firstLine="420"/>
-      </w:pPr>
-      <w:r>
-        <w:rPr>
-          <w:rFonts w:hint="eastAsia"/>
+        <w:spacing w:before="114" w:after="114"/>
+        <w:rPr>
+          <w:u w:val="none"/>
+        </w:rPr>
+      </w:pPr>
+      <w:r>
+        <w:rPr>
+          <w:rFonts w:hint="eastAsia"/>
+          <w:u w:val="none"/>
         </w:rPr>
         <w:t>然后呢？</w:t>
       </w:r>
     </w:p>
     <w:p>
       <w:pPr>
-        <w:spacing w:before="65" w:after="65"/>
-        <w:ind w:firstLine="420"/>
-      </w:pPr>
-      <w:r>
-        <w:rPr>
-          <w:rFonts w:hint="eastAsia"/>
+        <w:spacing w:before="114" w:after="114"/>
+        <w:rPr>
+          <w:u w:val="none"/>
+        </w:rPr>
+      </w:pPr>
+      <w:r>
+        <w:rPr>
+          <w:rFonts w:hint="eastAsia"/>
+          <w:u w:val="none"/>
         </w:rPr>
         <w:t>然后这样的波折必定在“不如从前”的前提下，再次发生。</w:t>
       </w:r>
     </w:p>
     <w:p>
       <w:pPr>
-        <w:spacing w:before="65" w:after="65"/>
-        <w:ind w:firstLine="420"/>
-      </w:pPr>
-      <w:r>
-        <w:rPr>
-          <w:rFonts w:hint="eastAsia"/>
-        </w:rPr>
-        <w:t>然后呢？然后再在不如“不如从前”的情况下再再次发生。</w:t>
-      </w:r>
-    </w:p>
-    <w:p>
-      <w:pPr>
-        <w:spacing w:before="65" w:after="65"/>
-        <w:ind w:firstLine="420"/>
-      </w:pPr>
-      <w:r>
-        <w:rPr>
-          <w:rFonts w:hint="eastAsia"/>
+        <w:spacing w:before="114" w:after="114"/>
+        <w:rPr>
+          <w:u w:val="none"/>
+        </w:rPr>
+      </w:pPr>
+      <w:r>
+        <w:rPr>
+          <w:rFonts w:hint="eastAsia"/>
+          <w:u w:val="none"/>
+        </w:rPr>
+        <w:t>然后呢？</w:t>
+      </w:r>
+    </w:p>
+    <w:p>
+      <w:pPr>
+        <w:spacing w:before="114" w:after="114"/>
+        <w:rPr>
+          <w:u w:val="none"/>
+        </w:rPr>
+      </w:pPr>
+      <w:r>
+        <w:rPr>
+          <w:rFonts w:hint="eastAsia"/>
+          <w:u w:val="none"/>
+        </w:rPr>
+        <w:t>然后再在不如“不如从前”的情况下再次发生。</w:t>
+      </w:r>
+    </w:p>
+    <w:p>
+      <w:pPr>
+        <w:spacing w:before="114" w:after="114"/>
+        <w:rPr>
+          <w:u w:val="none"/>
+        </w:rPr>
+      </w:pPr>
+      <w:r>
+        <w:rPr>
+          <w:rFonts w:hint="eastAsia"/>
+          <w:u w:val="none"/>
         </w:rPr>
         <w:t>与抱着这种念头的人谈论长期关系，犹如买一辆陶瓷做的山地车。</w:t>
       </w:r>
     </w:p>
     <w:p>
       <w:pPr>
-        <w:spacing w:before="65" w:after="65"/>
-        <w:ind w:firstLine="420"/>
+        <w:spacing w:before="114" w:after="114"/>
+        <w:rPr>
+          <w:u w:val="none"/>
+        </w:rPr>
+      </w:pPr>
+      <w:r>
+        <w:rPr>
+          <w:rFonts w:hint="eastAsia"/>
+          <w:u w:val="none"/>
+        </w:rPr>
+        <w:t>你是在</w:t>
+      </w:r>
+      <w:r>
+        <w:rPr>
+          <w:rFonts w:eastAsia="点字青花楷" w:hint="eastAsia"/>
+          <w:u w:val="none"/>
+        </w:rPr>
+        <w:t>极其显然</w:t>
+      </w:r>
+      <w:r>
+        <w:rPr>
+          <w:rFonts w:hint="eastAsia"/>
+          <w:u w:val="none"/>
+        </w:rPr>
+        <w:t>的</w:t>
+      </w:r>
+      <w:proofErr w:type="gramStart"/>
+      <w:r>
+        <w:rPr>
+          <w:rFonts w:eastAsia="点字青花楷" w:hint="eastAsia"/>
+          <w:u w:val="none"/>
+        </w:rPr>
+        <w:t>犯基本</w:t>
+      </w:r>
+      <w:proofErr w:type="gramEnd"/>
+      <w:r>
+        <w:rPr>
+          <w:rFonts w:eastAsia="点字青花楷" w:hint="eastAsia"/>
+          <w:u w:val="none"/>
+        </w:rPr>
+        <w:t>逻辑错误，</w:t>
+      </w:r>
+      <w:r>
+        <w:rPr>
+          <w:rFonts w:ascii="点字青花楷" w:eastAsia="点字青花楷" w:hint="eastAsia"/>
+          <w:u w:val="none"/>
+        </w:rPr>
+        <w:t>犹如想要用1-1得到2。</w:t>
+      </w:r>
+    </w:p>
+    <w:p>
+      <w:pPr>
+        <w:spacing w:before="114" w:after="114"/>
+        <w:rPr>
+          <w:u w:val="none"/>
+        </w:rPr>
+      </w:pPr>
+      <w:r>
+        <w:rPr>
+          <w:rFonts w:hint="eastAsia"/>
+          <w:u w:val="none"/>
+        </w:rPr>
+        <w:t>但你不要劝对方，不要盘算着“教育”对方。因为你一说，对方激情上头什么都会随声附和。这种随声附和是没有意义的。</w:t>
+      </w:r>
+    </w:p>
+    <w:p>
+      <w:pPr>
+        <w:spacing w:before="114" w:after="114"/>
+        <w:rPr>
+          <w:u w:val="none"/>
+        </w:rPr>
+      </w:pPr>
+      <w:r>
+        <w:rPr>
+          <w:rFonts w:hint="eastAsia"/>
+          <w:u w:val="none"/>
+        </w:rPr>
+        <w:t>你只管记住——永远不要说什么“破镜不可重圆、覆水不能复收”这类的混账话。</w:t>
+      </w:r>
+    </w:p>
+    <w:p>
+      <w:pPr>
+        <w:spacing w:before="114" w:after="114"/>
+        <w:rPr>
+          <w:u w:val="none"/>
+        </w:rPr>
+      </w:pPr>
+      <w:r>
+        <w:rPr>
+          <w:rFonts w:hint="eastAsia"/>
+          <w:u w:val="none"/>
+        </w:rPr>
+        <w:t>你一说，你就会被有这个明确自觉的人除名。</w:t>
+      </w:r>
+    </w:p>
+    <w:p>
+      <w:pPr>
+        <w:spacing w:before="114" w:after="114"/>
+        <w:rPr>
+          <w:u w:val="none"/>
+        </w:rPr>
+      </w:pPr>
+      <w:r>
+        <w:rPr>
+          <w:rFonts w:hint="eastAsia"/>
+          <w:u w:val="none"/>
+        </w:rPr>
+        <w:t>而恰恰是这类人——这类认定“破镜重圆更胜未破之前”的人，才是你托付终身的希望所在。</w:t>
+      </w:r>
+    </w:p>
+    <w:p>
+      <w:pPr>
+        <w:spacing w:before="114" w:after="114"/>
+        <w:rPr>
+          <w:rFonts w:ascii="点字青花楷" w:eastAsia="点字青花楷"/>
+          <w:u w:val="none"/>
+        </w:rPr>
+      </w:pPr>
+      <w:r>
+        <w:rPr>
+          <w:rFonts w:ascii="点字青花楷" w:eastAsia="点字青花楷" w:hint="eastAsia"/>
+          <w:u w:val="none"/>
+        </w:rPr>
+        <w:t>人的</w:t>
+      </w:r>
+      <w:proofErr w:type="gramStart"/>
+      <w:r>
+        <w:rPr>
+          <w:rFonts w:ascii="点字青花楷" w:eastAsia="点字青花楷" w:hint="eastAsia"/>
+          <w:u w:val="none"/>
+        </w:rPr>
+        <w:t>一</w:t>
+      </w:r>
+      <w:proofErr w:type="gramEnd"/>
+      <w:r>
+        <w:rPr>
+          <w:rFonts w:ascii="点字青花楷" w:eastAsia="点字青花楷" w:hint="eastAsia"/>
+          <w:u w:val="none"/>
+        </w:rPr>
+        <w:t>生长达60余年，此镜迟早必破。</w:t>
+      </w:r>
+    </w:p>
+    <w:p>
+      <w:pPr>
+        <w:spacing w:before="114" w:after="114"/>
+        <w:rPr>
+          <w:rFonts w:ascii="点字青花楷" w:eastAsia="点字青花楷"/>
+          <w:u w:val="none"/>
+        </w:rPr>
+      </w:pPr>
+      <w:r>
+        <w:rPr>
+          <w:rFonts w:ascii="点字青花楷" w:eastAsia="点字青花楷" w:hint="eastAsia"/>
+          <w:u w:val="none"/>
+        </w:rPr>
+        <w:t>“我认为破而重圆胜于未破之前”，是一个绝对必要条件。</w:t>
+      </w:r>
+    </w:p>
+    <w:p>
+      <w:pPr>
+        <w:spacing w:before="114" w:after="114"/>
+        <w:rPr>
+          <w:rFonts w:ascii="点字青花楷" w:eastAsia="点字青花楷"/>
+          <w:u w:val="none"/>
+        </w:rPr>
+      </w:pPr>
+      <w:r>
+        <w:rPr>
+          <w:rFonts w:ascii="点字青花楷" w:eastAsia="点字青花楷" w:hint="eastAsia"/>
+          <w:u w:val="none"/>
+        </w:rPr>
+        <w:t>一毫米都不能妥协。</w:t>
+      </w:r>
+    </w:p>
+    <w:p>
+      <w:pPr>
+        <w:spacing w:before="114" w:after="114"/>
+        <w:rPr>
+          <w:u w:val="none"/>
+        </w:rPr>
+      </w:pPr>
+      <w:r>
+        <w:rPr>
+          <w:rFonts w:hint="eastAsia"/>
+          <w:u w:val="none"/>
+        </w:rPr>
+        <w:t>这个观念不能树立，这个人实际上只是一片流沙，无可建筑。</w:t>
+      </w:r>
+    </w:p>
+    <w:p>
+      <w:pPr>
+        <w:spacing w:before="114" w:after="114"/>
         <w:rPr>
           <w:rFonts w:eastAsia="点字青花楷"/>
-        </w:rPr>
-      </w:pPr>
-      <w:r>
-        <w:rPr>
-          <w:rFonts w:hint="eastAsia"/>
-        </w:rPr>
-        <w:t>你是在</w:t>
-      </w:r>
+          <w:u w:val="none"/>
+        </w:rPr>
+      </w:pPr>
       <w:r>
         <w:rPr>
           <w:rFonts w:eastAsia="点字青花楷" w:hint="eastAsia"/>
-        </w:rPr>
-        <w:t>极其显然</w:t>
-      </w:r>
-      <w:r>
-        <w:rPr>
-          <w:rFonts w:hint="eastAsia"/>
-        </w:rPr>
-        <w:t>的</w:t>
-      </w:r>
-      <w:r>
-        <w:rPr>
-          <w:rFonts w:eastAsia="点字青花楷" w:hint="eastAsia"/>
-        </w:rPr>
-        <w:t>犯基本逻辑错误，犹如想要用</w:t>
-      </w:r>
-      <w:r>
-        <w:rPr>
-          <w:rFonts w:eastAsia="点字青花楷" w:hint="eastAsia"/>
-        </w:rPr>
-        <w:t>1-1</w:t>
-      </w:r>
-      <w:r>
-        <w:rPr>
-          <w:rFonts w:eastAsia="点字青花楷" w:hint="eastAsia"/>
-        </w:rPr>
-        <w:t>得到</w:t>
-      </w:r>
-      <w:r>
-        <w:rPr>
-          <w:rFonts w:eastAsia="点字青花楷" w:hint="eastAsia"/>
-        </w:rPr>
-        <w:t>2</w:t>
-      </w:r>
-      <w:r>
-        <w:rPr>
-          <w:rFonts w:eastAsia="点字青花楷" w:hint="eastAsia"/>
-        </w:rPr>
-        <w:t>。</w:t>
-      </w:r>
-    </w:p>
-    <w:p>
-      <w:pPr>
-        <w:spacing w:before="65" w:after="65"/>
-        <w:ind w:firstLine="420"/>
-      </w:pPr>
-      <w:r>
-        <w:rPr>
-          <w:rFonts w:hint="eastAsia"/>
-        </w:rPr>
-        <w:t>但你不要劝对方，不要盘算着“教育”对方。因为你一说，对方激情上头什么都会随声附和。这种随声附和是没有意义的。</w:t>
-      </w:r>
-    </w:p>
-    <w:p>
-      <w:pPr>
-        <w:spacing w:before="65" w:after="65"/>
-        <w:ind w:firstLine="420"/>
-      </w:pPr>
-      <w:r>
-        <w:rPr>
-          <w:rFonts w:hint="eastAsia"/>
-        </w:rPr>
-        <w:t>你只管记住——永远不要说什么“破镜不可重圆、覆水不能复收”这类的混账话。</w:t>
-      </w:r>
-    </w:p>
-    <w:p>
-      <w:pPr>
-        <w:spacing w:before="65" w:after="65"/>
-        <w:ind w:firstLine="420"/>
-      </w:pPr>
-      <w:r>
-        <w:rPr>
-          <w:rFonts w:hint="eastAsia"/>
-        </w:rPr>
-        <w:t>你一说，你就会被有这个明确自觉的人除名。</w:t>
-      </w:r>
-    </w:p>
-    <w:p>
-      <w:pPr>
-        <w:spacing w:before="65" w:after="65"/>
-        <w:ind w:firstLine="420"/>
-      </w:pPr>
-      <w:r>
-        <w:rPr>
-          <w:rFonts w:hint="eastAsia"/>
-        </w:rPr>
-        <w:t>而恰恰是这类人——这类认定“破镜重圆更胜未破之前”的人，才是你托付终身的希望所在。</w:t>
-      </w:r>
-    </w:p>
-    <w:p>
-      <w:pPr>
-        <w:spacing w:before="65" w:after="65"/>
-        <w:ind w:firstLine="420"/>
-      </w:pPr>
-      <w:r>
-        <w:rPr>
-          <w:rFonts w:eastAsia="点字青花楷" w:hint="eastAsia"/>
-        </w:rPr>
-        <w:t>人的一生长达</w:t>
-      </w:r>
-      <w:r>
-        <w:rPr>
-          <w:rFonts w:eastAsia="点字青花楷" w:hint="eastAsia"/>
-        </w:rPr>
-        <w:t>60</w:t>
-      </w:r>
-      <w:r>
-        <w:rPr>
-          <w:rFonts w:eastAsia="点字青花楷" w:hint="eastAsia"/>
-        </w:rPr>
-        <w:t>余年，此镜迟早必破。</w:t>
-      </w:r>
-    </w:p>
-    <w:p>
-      <w:pPr>
-        <w:spacing w:before="65" w:after="65"/>
-        <w:ind w:firstLine="420"/>
-      </w:pPr>
-      <w:r>
-        <w:rPr>
-          <w:rFonts w:eastAsia="点字青花楷" w:hint="eastAsia"/>
-        </w:rPr>
-        <w:t>“我认为破而重圆胜于未破之前”，是一个绝对必要条件。</w:t>
-      </w:r>
-    </w:p>
-    <w:p>
-      <w:pPr>
-        <w:spacing w:before="65" w:after="65"/>
-        <w:ind w:firstLine="420"/>
-      </w:pPr>
-      <w:r>
-        <w:rPr>
-          <w:rFonts w:eastAsia="点字青花楷" w:hint="eastAsia"/>
-        </w:rPr>
-        <w:t>一毫米都不能妥协。</w:t>
-      </w:r>
-    </w:p>
-    <w:p>
-      <w:pPr>
-        <w:spacing w:before="65" w:after="65"/>
-        <w:ind w:firstLine="420"/>
-      </w:pPr>
-      <w:r>
-        <w:rPr>
-          <w:rFonts w:hint="eastAsia"/>
-        </w:rPr>
-        <w:t>这个观念不能树立，这个人实际上只是一片流沙，无可建筑。</w:t>
-      </w:r>
-    </w:p>
-    <w:p>
-      <w:pPr>
-        <w:spacing w:before="65" w:after="65"/>
-        <w:ind w:firstLine="420"/>
-        <w:rPr>
-          <w:rFonts w:eastAsia="点字青花楷"/>
-        </w:rPr>
-      </w:pPr>
-      <w:r>
-        <w:rPr>
-          <w:rFonts w:eastAsia="点字青花楷" w:hint="eastAsia"/>
+          <w:u w:val="none"/>
         </w:rPr>
         <w:t>不要自误。</w:t>
       </w:r>
     </w:p>
     <w:p>
       <w:pPr>
-        <w:spacing w:before="65" w:after="65"/>
-      </w:pPr>
-    </w:p>
-    <w:p>
-      <w:pPr>
-        <w:spacing w:before="65" w:after="65"/>
+        <w:spacing w:before="114" w:after="114"/>
+        <w:rPr>
+          <w:u w:val="none"/>
+        </w:rPr>
+      </w:pPr>
+    </w:p>
+    <w:p>
+      <w:pPr>
+        <w:spacing w:before="114" w:after="114"/>
         <w:jc w:val="right"/>
-      </w:pPr>
-      <w:r>
-        <w:rPr>
-          <w:rFonts w:hint="eastAsia"/>
+        <w:rPr>
+          <w:u w:val="none"/>
+        </w:rPr>
+      </w:pPr>
+      <w:r>
+        <w:rPr>
+          <w:rFonts w:hint="eastAsia"/>
+          <w:u w:val="none"/>
         </w:rPr>
         <w:t>编辑于</w:t>
       </w:r>
       <w:r>
         <w:rPr>
           <w:rFonts w:hint="eastAsia"/>
+          <w:u w:val="none"/>
         </w:rPr>
         <w:t xml:space="preserve"> 2023-03-30</w:t>
       </w:r>
     </w:p>
     <w:p>
       <w:pPr>
-        <w:spacing w:before="65" w:after="65"/>
+        <w:spacing w:before="114" w:after="114"/>
         <w:jc w:val="right"/>
+        <w:rPr>
+          <w:u w:val="none"/>
+        </w:rPr>
       </w:pPr>
       <w:hyperlink r:id="rId4" w:history="1">
         <w:r>
           <w:rPr>
             <w:rStyle w:val="aa"/>
-            <w:rFonts w:hint="eastAsia"/>
           </w:rPr>
           <w:t>https://www.zhihu.com/answer/2701143087</w:t>
         </w:r>
@@ -531,481 +668,649 @@
     </w:p>
     <w:p>
       <w:pPr>
-        <w:spacing w:before="65" w:after="65"/>
-        <w:rPr>
-          <w:rFonts w:hint="eastAsia"/>
-        </w:rPr>
-      </w:pPr>
-    </w:p>
-    <w:p>
-      <w:pPr>
-        <w:spacing w:before="65" w:after="65"/>
-      </w:pPr>
-      <w:r>
-        <w:rPr>
-          <w:rFonts w:hint="eastAsia"/>
-        </w:rPr>
-        <w:lastRenderedPageBreak/>
+        <w:spacing w:before="114" w:after="114"/>
+        <w:ind w:firstLine="0"/>
+        <w:rPr>
+          <w:u w:val="none"/>
+        </w:rPr>
+      </w:pPr>
+    </w:p>
+    <w:p>
+      <w:pPr>
+        <w:spacing w:before="114" w:after="114"/>
+        <w:ind w:firstLine="0"/>
+        <w:rPr>
+          <w:u w:val="none"/>
+        </w:rPr>
+      </w:pPr>
+      <w:r>
+        <w:rPr>
+          <w:rFonts w:hint="eastAsia"/>
+          <w:u w:val="none"/>
+        </w:rPr>
         <w:t>---</w:t>
       </w:r>
     </w:p>
     <w:p>
       <w:pPr>
-        <w:spacing w:before="65" w:after="65"/>
-      </w:pPr>
-    </w:p>
-    <w:p>
-      <w:pPr>
-        <w:spacing w:before="65" w:after="65"/>
-      </w:pPr>
-    </w:p>
-    <w:p>
-      <w:pPr>
-        <w:spacing w:before="65" w:after="65"/>
-      </w:pPr>
-    </w:p>
-    <w:p>
-      <w:pPr>
-        <w:spacing w:before="65" w:after="65"/>
-      </w:pPr>
-    </w:p>
-    <w:p>
-      <w:pPr>
-        <w:spacing w:before="65" w:after="65"/>
-      </w:pPr>
-    </w:p>
-    <w:p>
-      <w:pPr>
-        <w:spacing w:before="65" w:after="65"/>
-      </w:pPr>
-    </w:p>
-    <w:p>
-      <w:pPr>
-        <w:spacing w:before="65" w:after="65"/>
-      </w:pPr>
-    </w:p>
-    <w:p>
-      <w:pPr>
-        <w:spacing w:before="65" w:after="65"/>
-      </w:pPr>
-    </w:p>
-    <w:p>
-      <w:pPr>
-        <w:spacing w:before="65" w:after="65"/>
-      </w:pPr>
-    </w:p>
-    <w:p>
-      <w:pPr>
-        <w:spacing w:before="65" w:after="65"/>
-      </w:pPr>
-    </w:p>
-    <w:p>
-      <w:pPr>
-        <w:spacing w:before="65" w:after="65"/>
-      </w:pPr>
-    </w:p>
-    <w:p>
-      <w:pPr>
-        <w:spacing w:before="65" w:after="65"/>
-      </w:pPr>
-    </w:p>
-    <w:p>
-      <w:pPr>
-        <w:spacing w:before="65" w:after="65"/>
-      </w:pPr>
-    </w:p>
-    <w:p>
-      <w:pPr>
-        <w:spacing w:before="65" w:after="65"/>
-      </w:pPr>
-    </w:p>
-    <w:p>
-      <w:pPr>
-        <w:spacing w:before="65" w:after="65"/>
-      </w:pPr>
-    </w:p>
-    <w:p>
-      <w:pPr>
-        <w:spacing w:before="65" w:after="65"/>
-      </w:pPr>
-    </w:p>
-    <w:p>
-      <w:pPr>
-        <w:spacing w:before="65" w:after="65"/>
-      </w:pPr>
-    </w:p>
-    <w:p>
-      <w:pPr>
-        <w:spacing w:before="65" w:after="65"/>
-      </w:pPr>
-    </w:p>
-    <w:p>
-      <w:pPr>
-        <w:spacing w:before="65" w:after="65"/>
-      </w:pPr>
-    </w:p>
-    <w:p>
-      <w:pPr>
-        <w:spacing w:before="65" w:after="65"/>
-      </w:pPr>
-    </w:p>
-    <w:p>
-      <w:pPr>
-        <w:spacing w:before="65" w:after="65"/>
-      </w:pPr>
-    </w:p>
-    <w:p>
-      <w:pPr>
-        <w:spacing w:before="65" w:after="65"/>
-      </w:pPr>
-    </w:p>
-    <w:p>
-      <w:pPr>
-        <w:spacing w:before="65" w:after="65"/>
-      </w:pPr>
-    </w:p>
-    <w:p>
-      <w:pPr>
-        <w:spacing w:before="65" w:after="65"/>
-      </w:pPr>
-    </w:p>
-    <w:p>
-      <w:pPr>
-        <w:spacing w:before="65" w:after="65"/>
-      </w:pPr>
-    </w:p>
-    <w:p>
-      <w:pPr>
-        <w:spacing w:before="65" w:after="65"/>
-      </w:pPr>
-    </w:p>
-    <w:p>
-      <w:pPr>
-        <w:spacing w:before="65" w:after="65"/>
-      </w:pPr>
-    </w:p>
-    <w:p>
-      <w:pPr>
-        <w:spacing w:before="65" w:after="65"/>
-      </w:pPr>
-    </w:p>
-    <w:p>
-      <w:pPr>
-        <w:spacing w:before="65" w:after="65"/>
-      </w:pPr>
-    </w:p>
-    <w:p>
-      <w:pPr>
-        <w:spacing w:before="65" w:after="65"/>
-      </w:pPr>
-    </w:p>
-    <w:p>
-      <w:pPr>
-        <w:spacing w:before="65" w:after="65"/>
-      </w:pPr>
-    </w:p>
-    <w:p>
-      <w:pPr>
-        <w:spacing w:before="65" w:after="65"/>
-      </w:pPr>
-    </w:p>
-    <w:p>
-      <w:pPr>
-        <w:spacing w:before="65" w:after="65"/>
-      </w:pPr>
-    </w:p>
-    <w:p>
-      <w:pPr>
-        <w:spacing w:before="65" w:after="65"/>
-      </w:pPr>
-    </w:p>
-    <w:p>
-      <w:pPr>
-        <w:spacing w:before="65" w:after="65"/>
-      </w:pPr>
-    </w:p>
-    <w:p>
-      <w:pPr>
-        <w:spacing w:before="65" w:after="65"/>
-      </w:pPr>
-    </w:p>
-    <w:p>
-      <w:pPr>
-        <w:spacing w:before="65" w:after="65"/>
-      </w:pPr>
-    </w:p>
-    <w:p>
-      <w:pPr>
-        <w:spacing w:before="65" w:after="65"/>
-      </w:pPr>
-    </w:p>
-    <w:p>
-      <w:pPr>
-        <w:spacing w:before="65" w:after="65"/>
-      </w:pPr>
-    </w:p>
-    <w:p>
-      <w:pPr>
-        <w:spacing w:before="65" w:after="65"/>
-      </w:pPr>
-    </w:p>
-    <w:p>
-      <w:pPr>
-        <w:spacing w:before="65" w:after="65"/>
-      </w:pPr>
-      <w:r>
-        <w:rPr>
-          <w:rFonts w:hint="eastAsia"/>
-        </w:rPr>
-        <w:lastRenderedPageBreak/>
+        <w:spacing w:before="114" w:after="114"/>
+        <w:ind w:firstLine="0"/>
+        <w:rPr>
+          <w:u w:val="none"/>
+        </w:rPr>
+      </w:pPr>
+    </w:p>
+    <w:p>
+      <w:pPr>
+        <w:spacing w:before="114" w:after="114"/>
+        <w:ind w:firstLine="0"/>
+        <w:rPr>
+          <w:u w:val="none"/>
+        </w:rPr>
+      </w:pPr>
+    </w:p>
+    <w:p>
+      <w:pPr>
+        <w:spacing w:before="114" w:after="114"/>
+        <w:ind w:firstLine="0"/>
+        <w:rPr>
+          <w:u w:val="none"/>
+        </w:rPr>
+      </w:pPr>
+    </w:p>
+    <w:p>
+      <w:pPr>
+        <w:spacing w:before="114" w:after="114"/>
+        <w:ind w:firstLine="0"/>
+        <w:rPr>
+          <w:u w:val="none"/>
+        </w:rPr>
+      </w:pPr>
+    </w:p>
+    <w:p>
+      <w:pPr>
+        <w:spacing w:before="114" w:after="114"/>
+        <w:ind w:firstLine="0"/>
+        <w:rPr>
+          <w:u w:val="none"/>
+        </w:rPr>
+      </w:pPr>
+    </w:p>
+    <w:p>
+      <w:pPr>
+        <w:spacing w:before="114" w:after="114"/>
+        <w:ind w:firstLine="0"/>
+        <w:rPr>
+          <w:u w:val="none"/>
+        </w:rPr>
+      </w:pPr>
+    </w:p>
+    <w:p>
+      <w:pPr>
+        <w:spacing w:before="114" w:after="114"/>
+        <w:ind w:firstLine="0"/>
+        <w:rPr>
+          <w:u w:val="none"/>
+        </w:rPr>
+      </w:pPr>
+    </w:p>
+    <w:p>
+      <w:pPr>
+        <w:spacing w:before="114" w:after="114"/>
+        <w:ind w:firstLine="0"/>
+        <w:rPr>
+          <w:u w:val="none"/>
+        </w:rPr>
+      </w:pPr>
+    </w:p>
+    <w:p>
+      <w:pPr>
+        <w:spacing w:before="114" w:after="114"/>
+        <w:ind w:firstLine="0"/>
+        <w:rPr>
+          <w:u w:val="none"/>
+        </w:rPr>
+      </w:pPr>
+    </w:p>
+    <w:p>
+      <w:pPr>
+        <w:spacing w:before="114" w:after="114"/>
+        <w:ind w:firstLine="0"/>
+        <w:rPr>
+          <w:u w:val="none"/>
+        </w:rPr>
+      </w:pPr>
+    </w:p>
+    <w:p>
+      <w:pPr>
+        <w:spacing w:before="114" w:after="114"/>
+        <w:ind w:firstLine="0"/>
+        <w:rPr>
+          <w:u w:val="none"/>
+        </w:rPr>
+      </w:pPr>
+    </w:p>
+    <w:p>
+      <w:pPr>
+        <w:spacing w:before="114" w:after="114"/>
+        <w:ind w:firstLine="0"/>
+        <w:rPr>
+          <w:u w:val="none"/>
+        </w:rPr>
+      </w:pPr>
+    </w:p>
+    <w:p>
+      <w:pPr>
+        <w:spacing w:before="114" w:after="114"/>
+        <w:ind w:firstLine="0"/>
+        <w:rPr>
+          <w:u w:val="none"/>
+        </w:rPr>
+      </w:pPr>
+    </w:p>
+    <w:p>
+      <w:pPr>
+        <w:spacing w:before="114" w:after="114"/>
+        <w:ind w:firstLine="0"/>
+        <w:rPr>
+          <w:u w:val="none"/>
+        </w:rPr>
+      </w:pPr>
+    </w:p>
+    <w:p>
+      <w:pPr>
+        <w:spacing w:before="114" w:after="114"/>
+        <w:ind w:firstLine="0"/>
+        <w:rPr>
+          <w:u w:val="none"/>
+        </w:rPr>
+      </w:pPr>
+    </w:p>
+    <w:p>
+      <w:pPr>
+        <w:spacing w:before="114" w:after="114"/>
+        <w:ind w:firstLine="0"/>
+        <w:rPr>
+          <w:u w:val="none"/>
+        </w:rPr>
+      </w:pPr>
+    </w:p>
+    <w:p>
+      <w:pPr>
+        <w:spacing w:before="114" w:after="114"/>
+        <w:ind w:firstLine="0"/>
+        <w:rPr>
+          <w:u w:val="none"/>
+        </w:rPr>
+      </w:pPr>
+    </w:p>
+    <w:p>
+      <w:pPr>
+        <w:spacing w:before="114" w:after="114"/>
+        <w:ind w:firstLine="0"/>
+        <w:rPr>
+          <w:u w:val="none"/>
+        </w:rPr>
+      </w:pPr>
+    </w:p>
+    <w:p>
+      <w:pPr>
+        <w:spacing w:before="114" w:after="114"/>
+        <w:ind w:firstLine="0"/>
+        <w:rPr>
+          <w:u w:val="none"/>
+        </w:rPr>
+      </w:pPr>
+    </w:p>
+    <w:p>
+      <w:pPr>
+        <w:spacing w:before="114" w:after="114"/>
+        <w:ind w:firstLine="0"/>
+        <w:rPr>
+          <w:u w:val="none"/>
+        </w:rPr>
+      </w:pPr>
+    </w:p>
+    <w:p>
+      <w:pPr>
+        <w:spacing w:before="114" w:after="114"/>
+        <w:ind w:firstLine="0"/>
+        <w:rPr>
+          <w:u w:val="none"/>
+        </w:rPr>
+      </w:pPr>
+    </w:p>
+    <w:p>
+      <w:pPr>
+        <w:spacing w:before="114" w:after="114"/>
+        <w:ind w:firstLine="0"/>
+        <w:rPr>
+          <w:u w:val="none"/>
+        </w:rPr>
+      </w:pPr>
+    </w:p>
+    <w:p>
+      <w:pPr>
+        <w:spacing w:before="114" w:after="114"/>
+        <w:ind w:firstLine="0"/>
+        <w:rPr>
+          <w:u w:val="none"/>
+        </w:rPr>
+      </w:pPr>
+    </w:p>
+    <w:p>
+      <w:pPr>
+        <w:spacing w:before="114" w:after="114"/>
+        <w:ind w:firstLine="0"/>
+        <w:rPr>
+          <w:u w:val="none"/>
+        </w:rPr>
+      </w:pPr>
+    </w:p>
+    <w:p>
+      <w:pPr>
+        <w:spacing w:before="114" w:after="114"/>
+        <w:ind w:firstLine="0"/>
+        <w:rPr>
+          <w:u w:val="none"/>
+        </w:rPr>
+      </w:pPr>
+    </w:p>
+    <w:p>
+      <w:pPr>
+        <w:spacing w:before="114" w:after="114"/>
+        <w:ind w:firstLine="0"/>
+        <w:rPr>
+          <w:u w:val="none"/>
+        </w:rPr>
+      </w:pPr>
+    </w:p>
+    <w:p>
+      <w:pPr>
+        <w:spacing w:before="114" w:after="114"/>
+        <w:ind w:firstLine="0"/>
+        <w:rPr>
+          <w:u w:val="none"/>
+        </w:rPr>
+      </w:pPr>
+    </w:p>
+    <w:p>
+      <w:pPr>
+        <w:spacing w:before="114" w:after="114"/>
+        <w:ind w:firstLine="0"/>
+        <w:rPr>
+          <w:u w:val="none"/>
+        </w:rPr>
+      </w:pPr>
+    </w:p>
+    <w:p>
+      <w:pPr>
+        <w:spacing w:before="114" w:after="114"/>
+        <w:ind w:firstLine="0"/>
+        <w:rPr>
+          <w:u w:val="none"/>
+        </w:rPr>
+      </w:pPr>
+    </w:p>
+    <w:p>
+      <w:pPr>
+        <w:spacing w:before="114" w:after="114"/>
+        <w:ind w:firstLine="0"/>
+        <w:rPr>
+          <w:u w:val="none"/>
+        </w:rPr>
+      </w:pPr>
+    </w:p>
+    <w:p>
+      <w:pPr>
+        <w:spacing w:before="114" w:after="114"/>
+        <w:ind w:firstLine="0"/>
+        <w:rPr>
+          <w:u w:val="none"/>
+        </w:rPr>
+      </w:pPr>
+    </w:p>
+    <w:p>
+      <w:pPr>
+        <w:spacing w:before="114" w:after="114"/>
+        <w:ind w:firstLine="0"/>
+        <w:rPr>
+          <w:u w:val="none"/>
+        </w:rPr>
+      </w:pPr>
+    </w:p>
+    <w:p>
+      <w:pPr>
+        <w:spacing w:before="114" w:after="114"/>
+        <w:ind w:firstLine="0"/>
+        <w:rPr>
+          <w:rFonts w:hint="eastAsia"/>
+          <w:u w:val="none"/>
+        </w:rPr>
+      </w:pPr>
+      <w:proofErr w:type="gramStart"/>
+      <w:r>
+        <w:rPr>
+          <w:rFonts w:hint="eastAsia"/>
+          <w:u w:val="none"/>
+        </w:rPr>
         <w:t>评论区</w:t>
       </w:r>
-      <w:r>
+      <w:proofErr w:type="gramEnd"/>
+      <w:r>
+        <w:rPr>
+          <w:rFonts w:hint="eastAsia"/>
+          <w:u w:val="none"/>
+        </w:rPr>
         <w:t>:</w:t>
       </w:r>
     </w:p>
     <w:p>
       <w:pPr>
-        <w:spacing w:before="65" w:after="65"/>
-      </w:pPr>
-    </w:p>
-    <w:p>
-      <w:pPr>
-        <w:spacing w:before="65" w:after="65"/>
-        <w:ind w:firstLine="420"/>
-      </w:pPr>
-      <w:r>
-        <w:rPr>
-          <w:rFonts w:hint="eastAsia"/>
+        <w:spacing w:before="114" w:after="114"/>
+        <w:rPr>
+          <w:u w:val="none"/>
+        </w:rPr>
+      </w:pPr>
+    </w:p>
+    <w:p>
+      <w:pPr>
+        <w:spacing w:before="114" w:after="114"/>
+        <w:rPr>
+          <w:u w:val="none"/>
+        </w:rPr>
+      </w:pPr>
+      <w:r>
+        <w:rPr>
+          <w:rFonts w:hint="eastAsia"/>
+          <w:u w:val="none"/>
         </w:rPr>
         <w:t>Q</w:t>
       </w:r>
       <w:r>
+        <w:rPr>
+          <w:u w:val="none"/>
+        </w:rPr>
         <w:t xml:space="preserve">: </w:t>
       </w:r>
       <w:r>
         <w:rPr>
           <w:rFonts w:hint="eastAsia"/>
+          <w:u w:val="none"/>
         </w:rPr>
         <w:t>因为某种“原因”，我失去了</w:t>
       </w:r>
       <w:r>
         <w:rPr>
           <w:rFonts w:hint="eastAsia"/>
+          <w:u w:val="none"/>
         </w:rPr>
         <w:t>ta</w:t>
       </w:r>
       <w:r>
         <w:rPr>
           <w:rFonts w:hint="eastAsia"/>
+          <w:u w:val="none"/>
         </w:rPr>
         <w:t>。如果不解决这个“原因”，我不可能重新获得。既然能重新获得，那么我一定已经解决了那个“原因”。某种意义上我变强了。</w:t>
       </w:r>
     </w:p>
     <w:p>
       <w:pPr>
-        <w:spacing w:before="65" w:after="65"/>
-        <w:ind w:firstLine="420"/>
-      </w:pPr>
-      <w:r>
-        <w:rPr>
-          <w:rFonts w:hint="eastAsia"/>
+        <w:spacing w:before="114" w:after="114"/>
+        <w:rPr>
+          <w:u w:val="none"/>
+        </w:rPr>
+      </w:pPr>
+      <w:r>
+        <w:rPr>
+          <w:rFonts w:hint="eastAsia"/>
+          <w:u w:val="none"/>
         </w:rPr>
         <w:t>A</w:t>
       </w:r>
       <w:r>
+        <w:rPr>
+          <w:u w:val="none"/>
+        </w:rPr>
         <w:t xml:space="preserve">: </w:t>
       </w:r>
       <w:r>
         <w:rPr>
           <w:rFonts w:hint="eastAsia"/>
+          <w:u w:val="none"/>
         </w:rPr>
         <w:t>对</w:t>
       </w:r>
     </w:p>
     <w:p>
       <w:pPr>
-        <w:spacing w:before="65" w:after="65"/>
-        <w:ind w:firstLine="420"/>
+        <w:spacing w:before="114" w:after="114"/>
         <w:jc w:val="right"/>
-      </w:pPr>
-      <w:r>
-        <w:rPr>
-          <w:rFonts w:hint="eastAsia"/>
+        <w:rPr>
+          <w:u w:val="none"/>
+        </w:rPr>
+      </w:pPr>
+      <w:r>
+        <w:rPr>
+          <w:rFonts w:hint="eastAsia"/>
+          <w:u w:val="none"/>
         </w:rPr>
         <w:t>-</w:t>
       </w:r>
       <w:r>
+        <w:rPr>
+          <w:u w:val="none"/>
+        </w:rPr>
         <w:t>--</w:t>
       </w:r>
     </w:p>
     <w:p>
       <w:pPr>
-        <w:spacing w:before="65" w:after="65"/>
-        <w:ind w:firstLine="420"/>
-      </w:pPr>
-      <w:r>
-        <w:rPr>
-          <w:rFonts w:hint="eastAsia"/>
+        <w:spacing w:before="114" w:after="114"/>
+        <w:rPr>
+          <w:u w:val="none"/>
+        </w:rPr>
+      </w:pPr>
+      <w:r>
+        <w:rPr>
+          <w:rFonts w:hint="eastAsia"/>
+          <w:u w:val="none"/>
         </w:rPr>
         <w:t>Q</w:t>
       </w:r>
       <w:r>
+        <w:rPr>
+          <w:u w:val="none"/>
+        </w:rPr>
         <w:t xml:space="preserve">: </w:t>
       </w:r>
       <w:r>
         <w:rPr>
           <w:rFonts w:hint="eastAsia"/>
+          <w:u w:val="none"/>
         </w:rPr>
         <w:t>是的。曾经认为破镜不能重圆，总是以防破碎，越防越破。现在感悟到，破镜不是不能重圆，是重铸了，坚不可摧。</w:t>
       </w:r>
     </w:p>
     <w:p>
       <w:pPr>
-        <w:spacing w:before="65" w:after="65"/>
-        <w:ind w:firstLine="420"/>
-        <w:rPr>
-          <w:rFonts w:hint="eastAsia"/>
-        </w:rPr>
-      </w:pPr>
-      <w:r>
-        <w:rPr>
-          <w:rFonts w:hint="eastAsia"/>
+        <w:spacing w:before="114" w:after="114"/>
+        <w:rPr>
+          <w:rFonts w:hint="eastAsia"/>
+          <w:u w:val="none"/>
+        </w:rPr>
+      </w:pPr>
+      <w:r>
+        <w:rPr>
+          <w:rFonts w:hint="eastAsia"/>
+          <w:u w:val="none"/>
         </w:rPr>
         <w:t>A</w:t>
       </w:r>
       <w:r>
+        <w:rPr>
+          <w:u w:val="none"/>
+        </w:rPr>
         <w:t xml:space="preserve">: </w:t>
       </w:r>
       <w:r>
         <w:rPr>
           <w:rFonts w:hint="eastAsia"/>
+          <w:u w:val="none"/>
         </w:rPr>
         <w:t>不错。</w:t>
       </w:r>
     </w:p>
     <w:p>
       <w:pPr>
-        <w:spacing w:before="65" w:after="65"/>
-        <w:ind w:firstLine="420"/>
-        <w:rPr>
-          <w:rFonts w:hint="eastAsia"/>
-        </w:rPr>
-      </w:pPr>
-      <w:r>
-        <w:rPr>
-          <w:rFonts w:hint="eastAsia"/>
+        <w:spacing w:before="114" w:after="114"/>
+        <w:rPr>
+          <w:rFonts w:hint="eastAsia"/>
+          <w:u w:val="none"/>
+        </w:rPr>
+      </w:pPr>
+      <w:r>
+        <w:rPr>
+          <w:rFonts w:hint="eastAsia"/>
+          <w:u w:val="none"/>
         </w:rPr>
         <w:t>坚信不可重圆的人就会强迫性的追求完美不破。</w:t>
       </w:r>
     </w:p>
     <w:p>
       <w:pPr>
-        <w:spacing w:before="65" w:after="65"/>
-        <w:ind w:firstLine="420"/>
-      </w:pPr>
-      <w:r>
-        <w:rPr>
-          <w:rFonts w:hint="eastAsia"/>
+        <w:spacing w:before="114" w:after="114"/>
+        <w:rPr>
+          <w:u w:val="none"/>
+        </w:rPr>
+      </w:pPr>
+      <w:r>
+        <w:rPr>
+          <w:rFonts w:hint="eastAsia"/>
+          <w:u w:val="none"/>
         </w:rPr>
         <w:t>往往破得最快。</w:t>
       </w:r>
     </w:p>
     <w:p>
       <w:pPr>
-        <w:spacing w:before="65" w:after="65"/>
-        <w:ind w:firstLine="420"/>
+        <w:spacing w:before="114" w:after="114"/>
         <w:jc w:val="right"/>
-      </w:pPr>
-      <w:r>
-        <w:rPr>
-          <w:rFonts w:hint="eastAsia"/>
-        </w:rPr>
-        <w:t>-</w:t>
-      </w:r>
-      <w:r>
-        <w:t>--</w:t>
-      </w:r>
-    </w:p>
-    <w:p>
-      <w:pPr>
-        <w:spacing w:before="65" w:after="65"/>
-        <w:ind w:firstLine="420"/>
-      </w:pPr>
-      <w:r>
-        <w:rPr>
-          <w:rFonts w:hint="eastAsia"/>
-        </w:rPr>
-        <w:t>Q</w:t>
-      </w:r>
-      <w:r>
-        <w:t xml:space="preserve">: </w:t>
-      </w:r>
-      <w:r>
-        <w:rPr>
-          <w:rFonts w:hint="eastAsia"/>
-        </w:rPr>
-        <w:t>现在都流行破镜子的观点</w:t>
-      </w:r>
-    </w:p>
-    <w:p>
-      <w:pPr>
-        <w:spacing w:before="65" w:after="65"/>
-        <w:ind w:firstLine="420"/>
-      </w:pPr>
-      <w:r>
-        <w:rPr>
-          <w:rFonts w:hint="eastAsia"/>
-        </w:rPr>
-        <w:t>A</w:t>
-      </w:r>
-      <w:r>
-        <w:t xml:space="preserve">: </w:t>
-      </w:r>
-      <w:r>
-        <w:rPr>
-          <w:rFonts w:hint="eastAsia"/>
+        <w:rPr>
+          <w:u w:val="none"/>
+        </w:rPr>
+      </w:pPr>
+      <w:r>
+        <w:rPr>
+          <w:rFonts w:hint="eastAsia"/>
+          <w:u w:val="none"/>
+        </w:rPr>
+        <w:t>---</w:t>
+      </w:r>
+    </w:p>
+    <w:p>
+      <w:pPr>
+        <w:spacing w:before="114" w:after="114"/>
+        <w:rPr>
+          <w:rFonts w:hint="eastAsia"/>
+          <w:u w:val="none"/>
+        </w:rPr>
+      </w:pPr>
+      <w:r>
+        <w:rPr>
+          <w:rFonts w:hint="eastAsia"/>
+          <w:u w:val="none"/>
+        </w:rPr>
+        <w:t xml:space="preserve">Q: </w:t>
+      </w:r>
+      <w:r>
+        <w:rPr>
+          <w:rFonts w:hint="eastAsia"/>
+          <w:u w:val="none"/>
+        </w:rPr>
+        <w:t>现在都</w:t>
+      </w:r>
+      <w:proofErr w:type="gramStart"/>
+      <w:r>
+        <w:rPr>
+          <w:rFonts w:hint="eastAsia"/>
+          <w:u w:val="none"/>
+        </w:rPr>
+        <w:t>流行破</w:t>
+      </w:r>
+      <w:proofErr w:type="gramEnd"/>
+      <w:r>
+        <w:rPr>
+          <w:rFonts w:hint="eastAsia"/>
+          <w:u w:val="none"/>
+        </w:rPr>
+        <w:t>镜子的观点</w:t>
+      </w:r>
+    </w:p>
+    <w:p>
+      <w:pPr>
+        <w:spacing w:before="114" w:after="114"/>
+        <w:rPr>
+          <w:u w:val="none"/>
+        </w:rPr>
+      </w:pPr>
+      <w:r>
+        <w:rPr>
+          <w:rFonts w:hint="eastAsia"/>
+          <w:u w:val="none"/>
+        </w:rPr>
+        <w:t xml:space="preserve">A: </w:t>
+      </w:r>
+      <w:r>
+        <w:rPr>
+          <w:rFonts w:hint="eastAsia"/>
+          <w:u w:val="none"/>
         </w:rPr>
         <w:t>所以这些人隔三差五就要痛苦哀嚎一阵。</w:t>
       </w:r>
     </w:p>
     <w:p>
       <w:pPr>
-        <w:spacing w:before="65" w:after="65"/>
-        <w:ind w:firstLine="420"/>
+        <w:spacing w:before="114" w:after="114"/>
         <w:jc w:val="right"/>
-      </w:pPr>
-      <w:r>
-        <w:rPr>
-          <w:rFonts w:hint="eastAsia"/>
-        </w:rPr>
-        <w:t>-</w:t>
-      </w:r>
-      <w:r>
-        <w:t>--</w:t>
-      </w:r>
-    </w:p>
-    <w:p>
-      <w:pPr>
-        <w:spacing w:before="65" w:after="65"/>
-        <w:ind w:firstLine="420"/>
-        <w:rPr>
-          <w:rFonts w:hint="eastAsia"/>
-        </w:rPr>
-      </w:pPr>
-      <w:r>
-        <w:rPr>
-          <w:rFonts w:hint="eastAsia"/>
+        <w:rPr>
+          <w:u w:val="none"/>
+        </w:rPr>
+      </w:pPr>
+      <w:r>
+        <w:rPr>
+          <w:rFonts w:hint="eastAsia"/>
+          <w:u w:val="none"/>
+        </w:rPr>
+        <w:t>---</w:t>
+      </w:r>
+    </w:p>
+    <w:p>
+      <w:pPr>
+        <w:spacing w:before="114" w:after="114"/>
+        <w:rPr>
+          <w:rFonts w:hint="eastAsia"/>
+          <w:u w:val="none"/>
+        </w:rPr>
+      </w:pPr>
+      <w:r>
+        <w:rPr>
+          <w:rFonts w:hint="eastAsia"/>
+          <w:u w:val="none"/>
         </w:rPr>
         <w:t>更新于</w:t>
       </w:r>
       <w:r>
-        <w:t>2023/3/30</w:t>
+        <w:rPr>
+          <w:u w:val="none"/>
+        </w:rPr>
+        <w:t>2023/9/16</w:t>
       </w:r>
     </w:p>
     <w:sectPr>
       <w:pgSz w:w="11906" w:h="16838"/>
-      <w:pgMar w:top="284" w:right="1191" w:bottom="284" w:left="1191" w:header="851" w:footer="992" w:gutter="0"/>
+      <w:pgMar w:top="284" w:right="992" w:bottom="284" w:left="992" w:header="851" w:footer="992" w:gutter="0"/>
       <w:cols w:space="425"/>
       <w:docGrid w:type="lines" w:linePitch="326"/>
     </w:sectPr>
@@ -1021,16 +1326,16 @@
         <w:rFonts w:ascii="HarmonyOS Sans Light" w:eastAsia="字家玲珑锐楷" w:hAnsi="HarmonyOS Sans Light" w:cs="Times New Roman"/>
         <w:color w:val="333333"/>
         <w:kern w:val="2"/>
-        <w:sz w:val="22"/>
+        <w:sz w:val="23"/>
         <w:szCs w:val="21"/>
-        <w:u w:color="C00000"/>
+        <w:u w:val="single"/>
         <w:lang w:val="en-US" w:eastAsia="zh-CN" w:bidi="ar-SA"/>
         <w14:ligatures w14:val="standardContextual"/>
       </w:rPr>
     </w:rPrDefault>
     <w:pPrDefault>
       <w:pPr>
-        <w:spacing w:beforeLines="20" w:before="20" w:afterLines="20" w:after="20" w:line="330" w:lineRule="exact"/>
+        <w:spacing w:beforeLines="35" w:before="35" w:afterLines="35" w:after="35" w:line="320" w:lineRule="exact"/>
         <w:ind w:firstLine="420"/>
         <w:jc w:val="both"/>
       </w:pPr>
@@ -1418,9 +1723,6 @@
     <w:name w:val="Normal"/>
     <w:qFormat/>
     <w:rsid w:val="00C421F3"/>
-    <w:pPr>
-      <w:ind w:firstLine="0"/>
-    </w:pPr>
   </w:style>
   <w:style w:type="paragraph" w:styleId="1">
     <w:name w:val="heading 1"/>
@@ -1768,7 +2070,7 @@
     <w:basedOn w:val="a0"/>
     <w:uiPriority w:val="99"/>
     <w:unhideWhenUsed/>
-    <w:rsid w:val="00692FD9"/>
+    <w:rsid w:val="0056737A"/>
     <w:rPr>
       <w:color w:val="0563C1" w:themeColor="hyperlink"/>
       <w:u w:val="single"/>
@@ -1780,7 +2082,7 @@
     <w:uiPriority w:val="99"/>
     <w:semiHidden/>
     <w:unhideWhenUsed/>
-    <w:rsid w:val="00692FD9"/>
+    <w:rsid w:val="0056737A"/>
     <w:rPr>
       <w:color w:val="605E5C"/>
       <w:shd w:val="clear" w:color="auto" w:fill="E1DFDD"/>

--- a/Caritas-Word/失而复得.docx
+++ b/Caritas-Word/失而复得.docx
@@ -47,22 +47,22 @@
         <w:ind w:firstLine="0"/>
         <w:jc w:val="center"/>
         <w:rPr>
+          <w:rFonts w:ascii="Mahsuri Sans MT Pro Light" w:hAnsi="Mahsuri Sans MT Pro Light"/>
+          <w:u w:val="none"/>
+        </w:rPr>
+      </w:pPr>
+      <w:r>
+        <w:rPr>
           <w:rFonts w:ascii="Mahsuri Sans MT Pro Light" w:hAnsi="Mahsuri Sans MT Pro Light" w:hint="eastAsia"/>
           <w:u w:val="none"/>
         </w:rPr>
-      </w:pPr>
+        <w:t>问题：</w:t>
+      </w:r>
       <w:r>
         <w:rPr>
           <w:rFonts w:ascii="Mahsuri Sans MT Pro Light" w:hAnsi="Mahsuri Sans MT Pro Light" w:hint="eastAsia"/>
           <w:u w:val="none"/>
         </w:rPr>
-        <w:t>问题：</w:t>
-      </w:r>
-      <w:r>
-        <w:rPr>
-          <w:rFonts w:ascii="Mahsuri Sans MT Pro Light" w:hAnsi="Mahsuri Sans MT Pro Light" w:hint="eastAsia"/>
-          <w:u w:val="none"/>
-        </w:rPr>
         <w:t>失而复得能和从前一样吗？</w:t>
       </w:r>
     </w:p>
@@ -439,21 +439,12 @@
         </w:rPr>
         <w:t>的</w:t>
       </w:r>
-      <w:proofErr w:type="gramStart"/>
       <w:r>
         <w:rPr>
           <w:rFonts w:eastAsia="点字青花楷" w:hint="eastAsia"/>
           <w:u w:val="none"/>
         </w:rPr>
-        <w:t>犯基本</w:t>
-      </w:r>
-      <w:proofErr w:type="gramEnd"/>
-      <w:r>
-        <w:rPr>
-          <w:rFonts w:eastAsia="点字青花楷" w:hint="eastAsia"/>
-          <w:u w:val="none"/>
-        </w:rPr>
-        <w:t>逻辑错误，</w:t>
+        <w:t>犯基本逻辑错误，</w:t>
       </w:r>
       <w:r>
         <w:rPr>
@@ -536,23 +527,7 @@
           <w:rFonts w:ascii="点字青花楷" w:eastAsia="点字青花楷" w:hint="eastAsia"/>
           <w:u w:val="none"/>
         </w:rPr>
-        <w:t>人的</w:t>
-      </w:r>
-      <w:proofErr w:type="gramStart"/>
-      <w:r>
-        <w:rPr>
-          <w:rFonts w:ascii="点字青花楷" w:eastAsia="点字青花楷" w:hint="eastAsia"/>
-          <w:u w:val="none"/>
-        </w:rPr>
-        <w:t>一</w:t>
-      </w:r>
-      <w:proofErr w:type="gramEnd"/>
-      <w:r>
-        <w:rPr>
-          <w:rFonts w:ascii="点字青花楷" w:eastAsia="点字青花楷" w:hint="eastAsia"/>
-          <w:u w:val="none"/>
-        </w:rPr>
-        <w:t>生长达60余年，此镜迟早必破。</w:t>
+        <w:t>人的一生长达60余年，此镜迟早必破。</w:t>
       </w:r>
     </w:p>
     <w:p>
@@ -984,11 +959,9 @@
         <w:spacing w:before="114" w:after="114"/>
         <w:ind w:firstLine="0"/>
         <w:rPr>
-          <w:rFonts w:hint="eastAsia"/>
-          <w:u w:val="none"/>
-        </w:rPr>
-      </w:pPr>
-      <w:proofErr w:type="gramStart"/>
+          <w:u w:val="none"/>
+        </w:rPr>
+      </w:pPr>
       <w:r>
         <w:rPr>
           <w:rFonts w:hint="eastAsia"/>
@@ -996,7 +969,6 @@
         </w:rPr>
         <w:t>评论区</w:t>
       </w:r>
-      <w:proofErr w:type="gramEnd"/>
       <w:r>
         <w:rPr>
           <w:rFonts w:hint="eastAsia"/>
@@ -1137,7 +1109,6 @@
       <w:pPr>
         <w:spacing w:before="114" w:after="114"/>
         <w:rPr>
-          <w:rFonts w:hint="eastAsia"/>
           <w:u w:val="none"/>
         </w:rPr>
       </w:pPr>
@@ -1166,7 +1137,6 @@
       <w:pPr>
         <w:spacing w:before="114" w:after="114"/>
         <w:rPr>
-          <w:rFonts w:hint="eastAsia"/>
           <w:u w:val="none"/>
         </w:rPr>
       </w:pPr>
@@ -1213,7 +1183,6 @@
       <w:pPr>
         <w:spacing w:before="114" w:after="114"/>
         <w:rPr>
-          <w:rFonts w:hint="eastAsia"/>
           <w:u w:val="none"/>
         </w:rPr>
       </w:pPr>
@@ -1229,23 +1198,7 @@
           <w:rFonts w:hint="eastAsia"/>
           <w:u w:val="none"/>
         </w:rPr>
-        <w:t>现在都</w:t>
-      </w:r>
-      <w:proofErr w:type="gramStart"/>
-      <w:r>
-        <w:rPr>
-          <w:rFonts w:hint="eastAsia"/>
-          <w:u w:val="none"/>
-        </w:rPr>
-        <w:t>流行破</w:t>
-      </w:r>
-      <w:proofErr w:type="gramEnd"/>
-      <w:r>
-        <w:rPr>
-          <w:rFonts w:hint="eastAsia"/>
-          <w:u w:val="none"/>
-        </w:rPr>
-        <w:t>镜子的观点</w:t>
+        <w:t>现在都流行破镜子的观点</w:t>
       </w:r>
     </w:p>
     <w:p>
@@ -1290,7 +1243,84 @@
       <w:pPr>
         <w:spacing w:before="114" w:after="114"/>
         <w:rPr>
-          <w:rFonts w:hint="eastAsia"/>
+          <w:u w:val="none"/>
+        </w:rPr>
+      </w:pPr>
+      <w:r>
+        <w:rPr>
+          <w:rFonts w:hint="eastAsia"/>
+          <w:u w:val="none"/>
+        </w:rPr>
+        <w:t>Q</w:t>
+      </w:r>
+      <w:r>
+        <w:rPr>
+          <w:u w:val="none"/>
+        </w:rPr>
+        <w:t xml:space="preserve">: </w:t>
+      </w:r>
+      <w:r>
+        <w:rPr>
+          <w:rFonts w:hint="eastAsia"/>
+          <w:u w:val="none"/>
+        </w:rPr>
+        <w:t>即便这个关系破裂，是因为你带来的损失超出对方宽容的额度上限，也就是对方气量在当时不够大，肚里不能撑船，所以对方当时选择了离开，也能修复吗？</w:t>
+      </w:r>
+    </w:p>
+    <w:p>
+      <w:pPr>
+        <w:spacing w:before="114" w:after="114"/>
+        <w:rPr>
+          <w:u w:val="none"/>
+        </w:rPr>
+      </w:pPr>
+      <w:r>
+        <w:rPr>
+          <w:rFonts w:hint="eastAsia"/>
+          <w:u w:val="none"/>
+        </w:rPr>
+        <w:t>A</w:t>
+      </w:r>
+      <w:r>
+        <w:rPr>
+          <w:u w:val="none"/>
+        </w:rPr>
+        <w:t xml:space="preserve">: </w:t>
+      </w:r>
+      <w:r>
+        <w:rPr>
+          <w:rFonts w:hint="eastAsia"/>
+          <w:u w:val="none"/>
+        </w:rPr>
+        <w:t>原谅不包含豁免赔偿责任</w:t>
+      </w:r>
+    </w:p>
+    <w:p>
+      <w:pPr>
+        <w:spacing w:before="114" w:after="114"/>
+        <w:jc w:val="right"/>
+        <w:rPr>
+          <w:u w:val="none"/>
+        </w:rPr>
+      </w:pPr>
+      <w:r>
+        <w:rPr>
+          <w:rFonts w:hint="eastAsia"/>
+          <w:u w:val="none"/>
+        </w:rPr>
+        <w:t>-</w:t>
+      </w:r>
+      <w:r>
+        <w:rPr>
+          <w:u w:val="none"/>
+        </w:rPr>
+        <w:t>--</w:t>
+      </w:r>
+    </w:p>
+    <w:p>
+      <w:pPr>
+        <w:spacing w:before="114" w:after="114"/>
+        <w:rPr>
           <w:u w:val="none"/>
         </w:rPr>
       </w:pPr>
@@ -1305,7 +1335,7 @@
         <w:rPr>
           <w:u w:val="none"/>
         </w:rPr>
-        <w:t>2023/9/16</w:t>
+        <w:t>2023/10/22</w:t>
       </w:r>
     </w:p>
     <w:sectPr>
